--- a/SQL/Spark/partition参数问题.docx
+++ b/SQL/Spark/partition参数问题.docx
@@ -10,16 +10,22 @@
       </w:pPr>
       <w:r>
         <w:rPr>
+          <w:szCs w:val="21"/>
+        </w:rPr>
+        <w:t>sparkSQL</w:t>
+      </w:r>
+      <w:r>
+        <w:rPr>
+          <w:szCs w:val="21"/>
+        </w:rPr>
+        <w:t>中更改</w:t>
+      </w:r>
+      <w:r>
+        <w:rPr>
           <w:rFonts w:hint="eastAsia"/>
           <w:szCs w:val="21"/>
         </w:rPr>
         <w:t>Partition</w:t>
-      </w:r>
-      <w:r>
-        <w:rPr>
-          <w:szCs w:val="21"/>
-        </w:rPr>
-        <w:t xml:space="preserve"> </w:t>
       </w:r>
       <w:r>
         <w:rPr>
@@ -52,7 +58,16 @@
           <w:rFonts w:hint="eastAsia"/>
           <w:szCs w:val="21"/>
         </w:rPr>
-        <w:t>spark</w:t>
+        <w:t>s</w:t>
+      </w:r>
+      <w:bookmarkStart w:id="0" w:name="_GoBack"/>
+      <w:bookmarkEnd w:id="0"/>
+      <w:r>
+        <w:rPr>
+          <w:rFonts w:hint="eastAsia"/>
+          <w:szCs w:val="21"/>
+        </w:rPr>
+        <w:t>park</w:t>
       </w:r>
       <w:r>
         <w:rPr>
@@ -114,6 +129,109 @@
           <w:szCs w:val="21"/>
         </w:rPr>
         <w:t>的个数</w:t>
+      </w:r>
+      <w:r>
+        <w:rPr>
+          <w:rFonts w:hint="eastAsia"/>
+          <w:szCs w:val="21"/>
+        </w:rPr>
+        <w:t>，</w:t>
+      </w:r>
+      <w:r>
+        <w:rPr>
+          <w:rFonts w:hint="eastAsia"/>
+          <w:szCs w:val="21"/>
+        </w:rPr>
+        <w:t>默认为</w:t>
+      </w:r>
+      <w:r>
+        <w:rPr>
+          <w:rFonts w:hint="eastAsia"/>
+          <w:szCs w:val="21"/>
+        </w:rPr>
+        <w:t>200</w:t>
+      </w:r>
+      <w:r>
+        <w:rPr>
+          <w:rFonts w:hint="eastAsia"/>
+          <w:szCs w:val="21"/>
+        </w:rPr>
+        <w:t>，</w:t>
+      </w:r>
+      <w:r>
+        <w:rPr>
+          <w:rFonts w:hint="eastAsia"/>
+          <w:szCs w:val="21"/>
+        </w:rPr>
+        <w:t>。</w:t>
+      </w:r>
+    </w:p>
+    <w:p>
+      <w:pPr>
+        <w:pStyle w:val="a5"/>
+        <w:ind w:left="360" w:firstLineChars="0" w:firstLine="0"/>
+        <w:rPr>
+          <w:rFonts w:hint="eastAsia"/>
+          <w:szCs w:val="21"/>
+        </w:rPr>
+      </w:pPr>
+      <w:r>
+        <w:rPr>
+          <w:szCs w:val="21"/>
+        </w:rPr>
+        <w:t>配置方式</w:t>
+      </w:r>
+      <w:r>
+        <w:rPr>
+          <w:rFonts w:hint="eastAsia"/>
+          <w:szCs w:val="21"/>
+        </w:rPr>
+        <w:t>：</w:t>
+      </w:r>
+      <w:r>
+        <w:rPr>
+          <w:szCs w:val="21"/>
+        </w:rPr>
+        <w:t>在</w:t>
+      </w:r>
+      <w:r>
+        <w:rPr>
+          <w:szCs w:val="21"/>
+        </w:rPr>
+        <w:t>submit</w:t>
+      </w:r>
+      <w:r>
+        <w:rPr>
+          <w:szCs w:val="21"/>
+        </w:rPr>
+        <w:t>时加入参数</w:t>
+      </w:r>
+      <w:r>
+        <w:rPr>
+          <w:szCs w:val="21"/>
+        </w:rPr>
+        <w:t>”</w:t>
+      </w:r>
+      <w:r>
+        <w:t xml:space="preserve"> </w:t>
+      </w:r>
+      <w:r>
+        <w:rPr>
+          <w:szCs w:val="21"/>
+        </w:rPr>
+        <w:t>--conf</w:t>
+      </w:r>
+      <w:r>
+        <w:rPr>
+          <w:szCs w:val="21"/>
+        </w:rPr>
+        <w:t xml:space="preserve"> spark.sql.shuffle.partitions=20</w:t>
+      </w:r>
+      <w:r>
+        <w:rPr>
+          <w:szCs w:val="21"/>
+        </w:rPr>
+        <w:t>”</w:t>
       </w:r>
     </w:p>
     <w:p>
@@ -208,12 +326,111 @@
     <w:p>
       <w:pPr>
         <w:pStyle w:val="a5"/>
-        <w:ind w:left="360" w:firstLineChars="0" w:firstLine="0"/>
-        <w:rPr>
-          <w:rFonts w:hint="eastAsia"/>
-          <w:szCs w:val="21"/>
-        </w:rPr>
-      </w:pPr>
+        <w:numPr>
+          <w:ilvl w:val="0"/>
+          <w:numId w:val="1"/>
+        </w:numPr>
+        <w:ind w:firstLineChars="0"/>
+        <w:rPr>
+          <w:rFonts w:hint="eastAsia"/>
+          <w:szCs w:val="21"/>
+        </w:rPr>
+      </w:pPr>
+      <w:r>
+        <w:rPr>
+          <w:rFonts w:hint="eastAsia"/>
+          <w:szCs w:val="21"/>
+        </w:rPr>
+        <w:t>不管</w:t>
+      </w:r>
+      <w:r>
+        <w:rPr>
+          <w:rFonts w:hint="eastAsia"/>
+          <w:szCs w:val="21"/>
+        </w:rPr>
+        <w:t>spark.sql.shuffle.partition</w:t>
+      </w:r>
+      <w:r>
+        <w:rPr>
+          <w:rFonts w:hint="eastAsia"/>
+          <w:szCs w:val="21"/>
+        </w:rPr>
+        <w:t>参数有没有显式配置，</w:t>
+      </w:r>
+      <w:r>
+        <w:rPr>
+          <w:szCs w:val="21"/>
+        </w:rPr>
+        <w:t>spark.default.parallelism</w:t>
+      </w:r>
+      <w:r>
+        <w:rPr>
+          <w:szCs w:val="21"/>
+        </w:rPr>
+        <w:t>都</w:t>
+      </w:r>
+      <w:r>
+        <w:rPr>
+          <w:szCs w:val="21"/>
+        </w:rPr>
+        <w:t>不能</w:t>
+      </w:r>
+      <w:r>
+        <w:rPr>
+          <w:rFonts w:hint="eastAsia"/>
+          <w:szCs w:val="21"/>
+        </w:rPr>
+        <w:t>改变</w:t>
+      </w:r>
+      <w:r>
+        <w:rPr>
+          <w:rFonts w:hint="eastAsia"/>
+          <w:szCs w:val="21"/>
+        </w:rPr>
+        <w:t>sparksql</w:t>
+      </w:r>
+      <w:r>
+        <w:rPr>
+          <w:rFonts w:hint="eastAsia"/>
+          <w:szCs w:val="21"/>
+        </w:rPr>
+        <w:t>中的</w:t>
+      </w:r>
+      <w:r>
+        <w:rPr>
+          <w:rFonts w:hint="eastAsia"/>
+          <w:szCs w:val="21"/>
+        </w:rPr>
+        <w:t>partition</w:t>
+      </w:r>
+      <w:r>
+        <w:rPr>
+          <w:rFonts w:hint="eastAsia"/>
+          <w:szCs w:val="21"/>
+        </w:rPr>
+        <w:t>（</w:t>
+      </w:r>
+      <w:r>
+        <w:rPr>
+          <w:rFonts w:hint="eastAsia"/>
+          <w:szCs w:val="21"/>
+        </w:rPr>
+        <w:t>reduce</w:t>
+      </w:r>
+      <w:r>
+        <w:rPr>
+          <w:rFonts w:hint="eastAsia"/>
+          <w:szCs w:val="21"/>
+        </w:rPr>
+        <w:t>）</w:t>
+      </w:r>
+      <w:r>
+        <w:rPr>
+          <w:rFonts w:hint="eastAsia"/>
+          <w:szCs w:val="21"/>
+        </w:rPr>
+        <w:t>个数。</w:t>
+      </w:r>
     </w:p>
     <w:p>
       <w:pPr>
@@ -224,16 +441,15 @@
         </w:numPr>
         <w:ind w:firstLineChars="0"/>
         <w:rPr>
-          <w:rFonts w:hint="eastAsia"/>
-          <w:szCs w:val="21"/>
-        </w:rPr>
-      </w:pPr>
-      <w:r>
-        <w:rPr>
-          <w:rFonts w:hint="eastAsia"/>
-          <w:szCs w:val="21"/>
-        </w:rPr>
-        <w:t>join</w:t>
+          <w:szCs w:val="21"/>
+        </w:rPr>
+      </w:pPr>
+      <w:r>
+        <w:rPr>
+          <w:rFonts w:hint="eastAsia"/>
+          <w:szCs w:val="21"/>
+        </w:rPr>
+        <w:t>shuffle</w:t>
       </w:r>
       <w:r>
         <w:rPr>
@@ -245,11 +461,16 @@
     </w:p>
     <w:p>
       <w:pPr>
+        <w:pStyle w:val="a5"/>
         <w:widowControl/>
+        <w:numPr>
+          <w:ilvl w:val="0"/>
+          <w:numId w:val="2"/>
+        </w:numPr>
         <w:shd w:val="clear" w:color="auto" w:fill="FFFFFF"/>
         <w:tabs>
-          <w:tab w:val="left" w:pos="916"/>
-          <w:tab w:val="left" w:pos="1832"/>
+          <w:tab w:val="left" w:pos="285"/>
+          <w:tab w:val="left" w:pos="1620"/>
           <w:tab w:val="left" w:pos="2748"/>
           <w:tab w:val="left" w:pos="3664"/>
           <w:tab w:val="left" w:pos="4580"/>
@@ -265,22 +486,108 @@
           <w:tab w:val="left" w:pos="13740"/>
           <w:tab w:val="left" w:pos="14656"/>
         </w:tabs>
+        <w:ind w:firstLineChars="0"/>
         <w:jc w:val="left"/>
         <w:rPr>
           <w:rFonts w:ascii="宋体" w:eastAsia="宋体" w:hAnsi="宋体" w:cs="宋体"/>
+          <w:i/>
           <w:color w:val="000000"/>
           <w:kern w:val="0"/>
           <w:szCs w:val="21"/>
         </w:rPr>
       </w:pPr>
+      <w:r>
+        <w:rPr>
+          <w:rFonts w:ascii="宋体" w:eastAsia="宋体" w:hAnsi="宋体" w:cs="宋体" w:hint="eastAsia"/>
+          <w:kern w:val="0"/>
+          <w:szCs w:val="21"/>
+        </w:rPr>
+        <w:t>sql语句：</w:t>
+      </w:r>
+      <w:r>
+        <w:rPr>
+          <w:rFonts w:ascii="宋体" w:eastAsia="宋体" w:hAnsi="宋体" w:cs="宋体" w:hint="eastAsia"/>
+          <w:color w:val="000000"/>
+          <w:kern w:val="0"/>
+          <w:szCs w:val="21"/>
+        </w:rPr>
+        <w:t xml:space="preserve"> </w:t>
+      </w:r>
+      <w:r>
+        <w:rPr>
+          <w:rFonts w:ascii="宋体" w:eastAsia="宋体" w:hAnsi="宋体" w:cs="宋体" w:hint="eastAsia"/>
+          <w:bCs/>
+          <w:i/>
+          <w:color w:val="008000"/>
+          <w:kern w:val="0"/>
+          <w:szCs w:val="21"/>
+        </w:rPr>
+        <w:t>select pagera</w:t>
+      </w:r>
+      <w:r>
+        <w:rPr>
+          <w:rFonts w:ascii="宋体" w:eastAsia="宋体" w:hAnsi="宋体" w:cs="宋体" w:hint="eastAsia"/>
+          <w:bCs/>
+          <w:i/>
+          <w:color w:val="008000"/>
+          <w:kern w:val="0"/>
+          <w:szCs w:val="21"/>
+        </w:rPr>
+        <w:t>nk,sourceipaddr,url,adrevenue</w:t>
+      </w:r>
     </w:p>
     <w:p>
       <w:pPr>
         <w:widowControl/>
         <w:shd w:val="clear" w:color="auto" w:fill="FFFFFF"/>
         <w:tabs>
-          <w:tab w:val="left" w:pos="916"/>
-          <w:tab w:val="left" w:pos="1832"/>
+          <w:tab w:val="left" w:pos="285"/>
+          <w:tab w:val="left" w:pos="1830"/>
+          <w:tab w:val="left" w:pos="1905"/>
+          <w:tab w:val="left" w:pos="3664"/>
+          <w:tab w:val="left" w:pos="4580"/>
+          <w:tab w:val="left" w:pos="5496"/>
+          <w:tab w:val="left" w:pos="6412"/>
+          <w:tab w:val="left" w:pos="7328"/>
+          <w:tab w:val="left" w:pos="8244"/>
+          <w:tab w:val="left" w:pos="9160"/>
+          <w:tab w:val="left" w:pos="10076"/>
+          <w:tab w:val="left" w:pos="10992"/>
+          <w:tab w:val="left" w:pos="11908"/>
+          <w:tab w:val="left" w:pos="12824"/>
+          <w:tab w:val="left" w:pos="13740"/>
+          <w:tab w:val="left" w:pos="14656"/>
+        </w:tabs>
+        <w:ind w:firstLineChars="799" w:firstLine="1678"/>
+        <w:jc w:val="left"/>
+        <w:rPr>
+          <w:rFonts w:ascii="宋体" w:eastAsia="宋体" w:hAnsi="宋体" w:cs="宋体"/>
+          <w:i/>
+          <w:color w:val="000000"/>
+          <w:kern w:val="0"/>
+          <w:szCs w:val="21"/>
+        </w:rPr>
+      </w:pPr>
+      <w:r>
+        <w:rPr>
+          <w:rFonts w:ascii="宋体" w:eastAsia="宋体" w:hAnsi="宋体" w:cs="宋体" w:hint="eastAsia"/>
+          <w:bCs/>
+          <w:i/>
+          <w:color w:val="008000"/>
+          <w:kern w:val="0"/>
+          <w:szCs w:val="21"/>
+        </w:rPr>
+        <w:t>from rankings</w:t>
+      </w:r>
+    </w:p>
+    <w:p>
+      <w:pPr>
+        <w:pStyle w:val="a5"/>
+        <w:widowControl/>
+        <w:shd w:val="clear" w:color="auto" w:fill="FFFFFF"/>
+        <w:tabs>
+          <w:tab w:val="left" w:pos="285"/>
+          <w:tab w:val="left" w:pos="1620"/>
           <w:tab w:val="left" w:pos="2748"/>
           <w:tab w:val="left" w:pos="3664"/>
           <w:tab w:val="left" w:pos="4580"/>
@@ -296,143 +603,70 @@
           <w:tab w:val="left" w:pos="13740"/>
           <w:tab w:val="left" w:pos="14656"/>
         </w:tabs>
+        <w:ind w:left="645" w:firstLineChars="500" w:firstLine="1050"/>
         <w:jc w:val="left"/>
         <w:rPr>
           <w:rFonts w:ascii="宋体" w:eastAsia="宋体" w:hAnsi="宋体" w:cs="宋体"/>
-          <w:b/>
-          <w:bCs/>
+          <w:i/>
+          <w:color w:val="000000"/>
+          <w:kern w:val="0"/>
+          <w:szCs w:val="21"/>
+        </w:rPr>
+      </w:pPr>
+      <w:r>
+        <w:rPr>
+          <w:rFonts w:ascii="宋体" w:eastAsia="宋体" w:hAnsi="宋体" w:cs="宋体" w:hint="eastAsia"/>
+          <w:bCs/>
+          <w:i/>
           <w:color w:val="008000"/>
           <w:kern w:val="0"/>
           <w:szCs w:val="21"/>
         </w:rPr>
-      </w:pPr>
-      <w:r>
-        <w:rPr>
-          <w:rFonts w:ascii="宋体" w:eastAsia="宋体" w:hAnsi="宋体" w:cs="宋体" w:hint="eastAsia"/>
-          <w:color w:val="000000"/>
-          <w:kern w:val="0"/>
-          <w:szCs w:val="21"/>
-        </w:rPr>
-        <w:t>sqltext</w:t>
-      </w:r>
-      <w:r>
+        <w:t>INNER JOIN uservisits</w:t>
+      </w:r>
+    </w:p>
+    <w:p>
+      <w:pPr>
+        <w:pStyle w:val="a5"/>
+        <w:widowControl/>
+        <w:shd w:val="clear" w:color="auto" w:fill="FFFFFF"/>
+        <w:tabs>
+          <w:tab w:val="left" w:pos="285"/>
+          <w:tab w:val="left" w:pos="1620"/>
+          <w:tab w:val="left" w:pos="2748"/>
+          <w:tab w:val="left" w:pos="3664"/>
+          <w:tab w:val="left" w:pos="4580"/>
+          <w:tab w:val="left" w:pos="5496"/>
+          <w:tab w:val="left" w:pos="6412"/>
+          <w:tab w:val="left" w:pos="7328"/>
+          <w:tab w:val="left" w:pos="8244"/>
+          <w:tab w:val="left" w:pos="9160"/>
+          <w:tab w:val="left" w:pos="10076"/>
+          <w:tab w:val="left" w:pos="10992"/>
+          <w:tab w:val="left" w:pos="11908"/>
+          <w:tab w:val="left" w:pos="12824"/>
+          <w:tab w:val="left" w:pos="13740"/>
+          <w:tab w:val="left" w:pos="14656"/>
+        </w:tabs>
+        <w:ind w:left="645" w:firstLineChars="500" w:firstLine="1050"/>
+        <w:jc w:val="left"/>
         <w:rPr>
           <w:rFonts w:ascii="宋体" w:eastAsia="宋体" w:hAnsi="宋体" w:cs="宋体"/>
           <w:color w:val="000000"/>
           <w:kern w:val="0"/>
           <w:szCs w:val="21"/>
         </w:rPr>
-        <w:t>1</w:t>
-      </w:r>
+      </w:pPr>
       <w:r>
         <w:rPr>
           <w:rFonts w:ascii="宋体" w:eastAsia="宋体" w:hAnsi="宋体" w:cs="宋体" w:hint="eastAsia"/>
-          <w:color w:val="000000"/>
-          <w:kern w:val="0"/>
-          <w:szCs w:val="21"/>
-        </w:rPr>
-        <w:t xml:space="preserve"> = </w:t>
-      </w:r>
-      <w:r>
-        <w:rPr>
-          <w:rFonts w:ascii="宋体" w:eastAsia="宋体" w:hAnsi="宋体" w:cs="宋体" w:hint="eastAsia"/>
-          <w:b/>
-          <w:bCs/>
+          <w:bCs/>
+          <w:i/>
           <w:color w:val="008000"/>
           <w:kern w:val="0"/>
           <w:szCs w:val="21"/>
         </w:rPr>
-        <w:t xml:space="preserve">"select pagerank,sourceipaddr,url,adrevenue " </w:t>
-      </w:r>
-      <w:r>
-        <w:rPr>
-          <w:rFonts w:ascii="宋体" w:eastAsia="宋体" w:hAnsi="宋体" w:cs="宋体" w:hint="eastAsia"/>
-          <w:color w:val="000000"/>
-          <w:kern w:val="0"/>
-          <w:szCs w:val="21"/>
-        </w:rPr>
-        <w:t>+</w:t>
-      </w:r>
-      <w:r>
-        <w:rPr>
-          <w:rFonts w:ascii="宋体" w:eastAsia="宋体" w:hAnsi="宋体" w:cs="宋体" w:hint="eastAsia"/>
-          <w:color w:val="000000"/>
-          <w:kern w:val="0"/>
-          <w:szCs w:val="21"/>
-        </w:rPr>
-        <w:br/>
-        <w:t xml:space="preserve">  </w:t>
-      </w:r>
-      <w:r>
-        <w:rPr>
-          <w:rFonts w:ascii="宋体" w:eastAsia="宋体" w:hAnsi="宋体" w:cs="宋体" w:hint="eastAsia"/>
-          <w:b/>
-          <w:bCs/>
-          <w:color w:val="008000"/>
-          <w:kern w:val="0"/>
-          <w:szCs w:val="21"/>
-        </w:rPr>
-        <w:t xml:space="preserve">"from rankings " </w:t>
-      </w:r>
-      <w:r>
-        <w:rPr>
-          <w:rFonts w:ascii="宋体" w:eastAsia="宋体" w:hAnsi="宋体" w:cs="宋体" w:hint="eastAsia"/>
-          <w:color w:val="000000"/>
-          <w:kern w:val="0"/>
-          <w:szCs w:val="21"/>
-        </w:rPr>
-        <w:t>+</w:t>
-      </w:r>
-      <w:r>
-        <w:rPr>
-          <w:rFonts w:ascii="宋体" w:eastAsia="宋体" w:hAnsi="宋体" w:cs="宋体" w:hint="eastAsia"/>
-          <w:color w:val="000000"/>
-          <w:kern w:val="0"/>
-          <w:szCs w:val="21"/>
-        </w:rPr>
-        <w:br/>
-        <w:t xml:space="preserve">  </w:t>
-      </w:r>
-      <w:r>
-        <w:rPr>
-          <w:rFonts w:ascii="宋体" w:eastAsia="宋体" w:hAnsi="宋体" w:cs="宋体" w:hint="eastAsia"/>
-          <w:b/>
-          <w:bCs/>
-          <w:color w:val="008000"/>
-          <w:kern w:val="0"/>
-          <w:szCs w:val="21"/>
-        </w:rPr>
-        <w:t xml:space="preserve">"INNER JOIN uservisits " </w:t>
-      </w:r>
-      <w:r>
-        <w:rPr>
-          <w:rFonts w:ascii="宋体" w:eastAsia="宋体" w:hAnsi="宋体" w:cs="宋体" w:hint="eastAsia"/>
-          <w:color w:val="000000"/>
-          <w:kern w:val="0"/>
-          <w:szCs w:val="21"/>
-        </w:rPr>
-        <w:t>+</w:t>
-      </w:r>
-      <w:r>
-        <w:rPr>
-          <w:rFonts w:ascii="宋体" w:eastAsia="宋体" w:hAnsi="宋体" w:cs="宋体" w:hint="eastAsia"/>
-          <w:color w:val="000000"/>
-          <w:kern w:val="0"/>
-          <w:szCs w:val="21"/>
-        </w:rPr>
-        <w:br/>
-        <w:t xml:space="preserve">  </w:t>
-      </w:r>
-      <w:r>
-        <w:rPr>
-          <w:rFonts w:ascii="宋体" w:eastAsia="宋体" w:hAnsi="宋体" w:cs="宋体" w:hint="eastAsia"/>
-          <w:b/>
-          <w:bCs/>
-          <w:color w:val="008000"/>
-          <w:kern w:val="0"/>
-          <w:szCs w:val="21"/>
-        </w:rPr>
-        <w:t>"ON url=destinationURL "</w:t>
+        <w:t>ON url=destinationURL</w:t>
       </w:r>
     </w:p>
     <w:p>
@@ -462,7 +696,6 @@
         <w:jc w:val="left"/>
         <w:rPr>
           <w:rFonts w:ascii="宋体" w:eastAsia="宋体" w:hAnsi="宋体" w:cs="宋体"/>
-          <w:b/>
           <w:bCs/>
           <w:color w:val="008000"/>
           <w:kern w:val="0"/>
@@ -472,11 +705,10 @@
     </w:p>
     <w:p>
       <w:pPr>
-        <w:pStyle w:val="a5"/>
         <w:widowControl/>
         <w:shd w:val="clear" w:color="auto" w:fill="FFFFFF"/>
         <w:tabs>
-          <w:tab w:val="left" w:pos="916"/>
+          <w:tab w:val="left" w:pos="494"/>
           <w:tab w:val="left" w:pos="1832"/>
           <w:tab w:val="left" w:pos="2748"/>
           <w:tab w:val="left" w:pos="3664"/>
@@ -493,11 +725,10 @@
           <w:tab w:val="left" w:pos="13740"/>
           <w:tab w:val="left" w:pos="14656"/>
         </w:tabs>
-        <w:ind w:left="360" w:firstLineChars="0" w:firstLine="0"/>
+        <w:ind w:firstLineChars="100" w:firstLine="210"/>
         <w:jc w:val="left"/>
         <w:rPr>
           <w:rFonts w:ascii="宋体" w:eastAsia="宋体" w:hAnsi="宋体" w:cs="宋体"/>
-          <w:b/>
           <w:bCs/>
           <w:color w:val="008000"/>
           <w:kern w:val="0"/>
@@ -507,8 +738,27 @@
       <w:r>
         <w:rPr>
           <w:rFonts w:ascii="宋体" w:eastAsia="宋体" w:hAnsi="宋体" w:cs="宋体"/>
-          <w:b/>
-          <w:bCs/>
+          <w:bCs/>
+          <w:kern w:val="0"/>
+          <w:szCs w:val="21"/>
+        </w:rPr>
+        <w:tab/>
+        <w:t>action</w:t>
+      </w:r>
+      <w:r>
+        <w:rPr>
+          <w:rFonts w:ascii="宋体" w:eastAsia="宋体" w:hAnsi="宋体" w:cs="宋体" w:hint="eastAsia"/>
+          <w:bCs/>
+          <w:kern w:val="0"/>
+          <w:szCs w:val="21"/>
+        </w:rPr>
+        <w:t>：</w:t>
+      </w:r>
+      <w:r>
+        <w:rPr>
+          <w:rFonts w:ascii="宋体" w:eastAsia="宋体" w:hAnsi="宋体" w:cs="宋体"/>
+          <w:bCs/>
+          <w:i/>
           <w:color w:val="008000"/>
           <w:kern w:val="0"/>
           <w:szCs w:val="21"/>
@@ -587,12 +837,80 @@
     </w:p>
     <w:p>
       <w:pPr>
+        <w:pStyle w:val="a5"/>
         <w:widowControl/>
+        <w:numPr>
+          <w:ilvl w:val="0"/>
+          <w:numId w:val="2"/>
+        </w:numPr>
+        <w:shd w:val="clear" w:color="auto" w:fill="FFFFFF"/>
+        <w:tabs>
+          <w:tab w:val="left" w:pos="360"/>
+          <w:tab w:val="left" w:pos="2748"/>
+          <w:tab w:val="left" w:pos="3664"/>
+          <w:tab w:val="left" w:pos="4580"/>
+          <w:tab w:val="left" w:pos="5496"/>
+          <w:tab w:val="left" w:pos="6412"/>
+          <w:tab w:val="left" w:pos="7328"/>
+          <w:tab w:val="left" w:pos="8244"/>
+          <w:tab w:val="left" w:pos="9160"/>
+          <w:tab w:val="left" w:pos="10076"/>
+          <w:tab w:val="left" w:pos="10992"/>
+          <w:tab w:val="left" w:pos="11908"/>
+          <w:tab w:val="left" w:pos="12824"/>
+          <w:tab w:val="left" w:pos="13740"/>
+          <w:tab w:val="left" w:pos="14656"/>
+        </w:tabs>
+        <w:ind w:firstLineChars="0"/>
         <w:jc w:val="left"/>
         <w:rPr>
-          <w:szCs w:val="21"/>
-        </w:rPr>
-      </w:pPr>
+          <w:rFonts w:ascii="宋体" w:eastAsia="宋体" w:hAnsi="宋体" w:cs="宋体"/>
+          <w:i/>
+          <w:color w:val="000000"/>
+          <w:kern w:val="0"/>
+          <w:szCs w:val="21"/>
+        </w:rPr>
+      </w:pPr>
+      <w:r>
+        <w:rPr>
+          <w:rFonts w:ascii="宋体" w:eastAsia="宋体" w:hAnsi="宋体" w:cs="宋体" w:hint="eastAsia"/>
+          <w:kern w:val="0"/>
+          <w:szCs w:val="21"/>
+        </w:rPr>
+        <w:t>sql语句：</w:t>
+      </w:r>
+      <w:r>
+        <w:rPr>
+          <w:rFonts w:ascii="宋体" w:eastAsia="宋体" w:hAnsi="宋体" w:cs="宋体" w:hint="eastAsia"/>
+          <w:bCs/>
+          <w:color w:val="008000"/>
+          <w:kern w:val="0"/>
+          <w:szCs w:val="21"/>
+        </w:rPr>
+        <w:t xml:space="preserve"> </w:t>
+      </w:r>
+      <w:r>
+        <w:rPr>
+          <w:rFonts w:ascii="宋体" w:eastAsia="宋体" w:hAnsi="宋体" w:cs="宋体" w:hint="eastAsia"/>
+          <w:bCs/>
+          <w:i/>
+          <w:color w:val="008000"/>
+          <w:kern w:val="0"/>
+          <w:szCs w:val="21"/>
+        </w:rPr>
+        <w:t xml:space="preserve">select </w:t>
+      </w:r>
+      <w:r>
+        <w:rPr>
+          <w:rFonts w:ascii="宋体" w:eastAsia="宋体" w:hAnsi="宋体" w:cs="宋体" w:hint="eastAsia"/>
+          <w:bCs/>
+          <w:i/>
+          <w:color w:val="008000"/>
+          <w:kern w:val="0"/>
+          <w:szCs w:val="21"/>
+        </w:rPr>
+        <w:t>pagerank,sourceipaddr,url,adrevenue</w:t>
+      </w:r>
     </w:p>
     <w:p>
       <w:pPr>
@@ -600,6 +918,139 @@
         <w:widowControl/>
         <w:shd w:val="clear" w:color="auto" w:fill="FFFFFF"/>
         <w:tabs>
+          <w:tab w:val="left" w:pos="360"/>
+          <w:tab w:val="left" w:pos="2115"/>
+          <w:tab w:val="left" w:pos="3664"/>
+          <w:tab w:val="left" w:pos="4580"/>
+          <w:tab w:val="left" w:pos="5496"/>
+          <w:tab w:val="left" w:pos="6412"/>
+          <w:tab w:val="left" w:pos="7328"/>
+          <w:tab w:val="left" w:pos="8244"/>
+          <w:tab w:val="left" w:pos="9160"/>
+          <w:tab w:val="left" w:pos="10076"/>
+          <w:tab w:val="left" w:pos="10992"/>
+          <w:tab w:val="left" w:pos="11908"/>
+          <w:tab w:val="left" w:pos="12824"/>
+          <w:tab w:val="left" w:pos="13740"/>
+          <w:tab w:val="left" w:pos="14656"/>
+        </w:tabs>
+        <w:ind w:leftChars="900" w:left="1890" w:firstLineChars="0" w:firstLine="0"/>
+        <w:jc w:val="left"/>
+        <w:rPr>
+          <w:rFonts w:ascii="宋体" w:eastAsia="宋体" w:hAnsi="宋体" w:cs="宋体" w:hint="eastAsia"/>
+          <w:i/>
+          <w:color w:val="000000"/>
+          <w:kern w:val="0"/>
+          <w:szCs w:val="21"/>
+        </w:rPr>
+      </w:pPr>
+      <w:r>
+        <w:rPr>
+          <w:rFonts w:ascii="宋体" w:eastAsia="宋体" w:hAnsi="宋体" w:cs="宋体" w:hint="eastAsia"/>
+          <w:bCs/>
+          <w:i/>
+          <w:color w:val="008000"/>
+          <w:kern w:val="0"/>
+          <w:szCs w:val="21"/>
+        </w:rPr>
+        <w:t>from rankings</w:t>
+      </w:r>
+    </w:p>
+    <w:p>
+      <w:pPr>
+        <w:pStyle w:val="a5"/>
+        <w:widowControl/>
+        <w:shd w:val="clear" w:color="auto" w:fill="FFFFFF"/>
+        <w:tabs>
+          <w:tab w:val="left" w:pos="360"/>
+          <w:tab w:val="left" w:pos="2115"/>
+          <w:tab w:val="left" w:pos="3664"/>
+          <w:tab w:val="left" w:pos="4580"/>
+          <w:tab w:val="left" w:pos="5496"/>
+          <w:tab w:val="left" w:pos="6412"/>
+          <w:tab w:val="left" w:pos="7328"/>
+          <w:tab w:val="left" w:pos="8244"/>
+          <w:tab w:val="left" w:pos="9160"/>
+          <w:tab w:val="left" w:pos="10076"/>
+          <w:tab w:val="left" w:pos="10992"/>
+          <w:tab w:val="left" w:pos="11908"/>
+          <w:tab w:val="left" w:pos="12824"/>
+          <w:tab w:val="left" w:pos="13740"/>
+          <w:tab w:val="left" w:pos="14656"/>
+        </w:tabs>
+        <w:ind w:leftChars="900" w:left="1890" w:firstLineChars="0" w:firstLine="0"/>
+        <w:jc w:val="left"/>
+        <w:rPr>
+          <w:rFonts w:ascii="宋体" w:eastAsia="宋体" w:hAnsi="宋体" w:cs="宋体"/>
+          <w:i/>
+          <w:color w:val="000000"/>
+          <w:kern w:val="0"/>
+          <w:szCs w:val="21"/>
+        </w:rPr>
+      </w:pPr>
+      <w:r>
+        <w:rPr>
+          <w:rFonts w:ascii="宋体" w:eastAsia="宋体" w:hAnsi="宋体" w:cs="宋体" w:hint="eastAsia"/>
+          <w:bCs/>
+          <w:i/>
+          <w:color w:val="008000"/>
+          <w:kern w:val="0"/>
+          <w:szCs w:val="21"/>
+        </w:rPr>
+        <w:t>INNER JOIN uservisits</w:t>
+      </w:r>
+    </w:p>
+    <w:p>
+      <w:pPr>
+        <w:pStyle w:val="a5"/>
+        <w:widowControl/>
+        <w:shd w:val="clear" w:color="auto" w:fill="FFFFFF"/>
+        <w:tabs>
+          <w:tab w:val="left" w:pos="360"/>
+          <w:tab w:val="left" w:pos="2115"/>
+          <w:tab w:val="left" w:pos="3664"/>
+          <w:tab w:val="left" w:pos="4580"/>
+          <w:tab w:val="left" w:pos="5496"/>
+          <w:tab w:val="left" w:pos="6412"/>
+          <w:tab w:val="left" w:pos="7328"/>
+          <w:tab w:val="left" w:pos="8244"/>
+          <w:tab w:val="left" w:pos="9160"/>
+          <w:tab w:val="left" w:pos="10076"/>
+          <w:tab w:val="left" w:pos="10992"/>
+          <w:tab w:val="left" w:pos="11908"/>
+          <w:tab w:val="left" w:pos="12824"/>
+          <w:tab w:val="left" w:pos="13740"/>
+          <w:tab w:val="left" w:pos="14656"/>
+        </w:tabs>
+        <w:ind w:leftChars="900" w:left="1890" w:firstLineChars="0" w:firstLine="0"/>
+        <w:jc w:val="left"/>
+        <w:rPr>
+          <w:rFonts w:ascii="宋体" w:eastAsia="宋体" w:hAnsi="宋体" w:cs="宋体" w:hint="eastAsia"/>
+          <w:bCs/>
+          <w:i/>
+          <w:color w:val="008000"/>
+          <w:kern w:val="0"/>
+          <w:szCs w:val="21"/>
+        </w:rPr>
+      </w:pPr>
+      <w:r>
+        <w:rPr>
+          <w:rFonts w:ascii="宋体" w:eastAsia="宋体" w:hAnsi="宋体" w:cs="宋体" w:hint="eastAsia"/>
+          <w:bCs/>
+          <w:i/>
+          <w:color w:val="008000"/>
+          <w:kern w:val="0"/>
+          <w:szCs w:val="21"/>
+        </w:rPr>
+        <w:t>ON url=destinationURL</w:t>
+      </w:r>
+    </w:p>
+    <w:p>
+      <w:pPr>
+        <w:widowControl/>
+        <w:shd w:val="clear" w:color="auto" w:fill="FFFFFF"/>
+        <w:tabs>
+          <w:tab w:val="left" w:pos="494"/>
           <w:tab w:val="left" w:pos="1832"/>
           <w:tab w:val="left" w:pos="2748"/>
           <w:tab w:val="left" w:pos="3664"/>
@@ -616,223 +1067,40 @@
           <w:tab w:val="left" w:pos="13740"/>
           <w:tab w:val="left" w:pos="14656"/>
         </w:tabs>
-        <w:ind w:left="360" w:firstLineChars="0" w:firstLine="0"/>
+        <w:ind w:firstLineChars="100" w:firstLine="210"/>
         <w:jc w:val="left"/>
         <w:rPr>
+          <w:rFonts w:ascii="宋体" w:eastAsia="宋体" w:hAnsi="宋体" w:cs="宋体" w:hint="eastAsia"/>
+          <w:bCs/>
+          <w:color w:val="008000"/>
+          <w:kern w:val="0"/>
+          <w:szCs w:val="21"/>
+        </w:rPr>
+      </w:pPr>
+      <w:r>
+        <w:rPr>
           <w:rFonts w:ascii="宋体" w:eastAsia="宋体" w:hAnsi="宋体" w:cs="宋体"/>
-          <w:noProof/>
-          <w:kern w:val="0"/>
-          <w:szCs w:val="21"/>
-        </w:rPr>
-      </w:pPr>
-    </w:p>
-    <w:p>
-      <w:pPr>
-        <w:widowControl/>
-        <w:shd w:val="clear" w:color="auto" w:fill="FFFFFF"/>
-        <w:tabs>
-          <w:tab w:val="left" w:pos="1832"/>
-          <w:tab w:val="left" w:pos="2748"/>
-          <w:tab w:val="left" w:pos="3664"/>
-          <w:tab w:val="left" w:pos="4580"/>
-          <w:tab w:val="left" w:pos="5496"/>
-          <w:tab w:val="left" w:pos="6412"/>
-          <w:tab w:val="left" w:pos="7328"/>
-          <w:tab w:val="left" w:pos="8244"/>
-          <w:tab w:val="left" w:pos="9160"/>
-          <w:tab w:val="left" w:pos="10076"/>
-          <w:tab w:val="left" w:pos="10992"/>
-          <w:tab w:val="left" w:pos="11908"/>
-          <w:tab w:val="left" w:pos="12824"/>
-          <w:tab w:val="left" w:pos="13740"/>
-          <w:tab w:val="left" w:pos="14656"/>
-        </w:tabs>
-        <w:jc w:val="left"/>
+          <w:bCs/>
+          <w:kern w:val="0"/>
+          <w:szCs w:val="21"/>
+        </w:rPr>
+        <w:tab/>
+        <w:t>action</w:t>
+      </w:r>
+      <w:r>
         <w:rPr>
           <w:rFonts w:ascii="宋体" w:eastAsia="宋体" w:hAnsi="宋体" w:cs="宋体" w:hint="eastAsia"/>
-          <w:b/>
-          <w:bCs/>
-          <w:color w:val="008000"/>
-          <w:kern w:val="0"/>
-          <w:szCs w:val="21"/>
-        </w:rPr>
-      </w:pPr>
+          <w:bCs/>
+          <w:kern w:val="0"/>
+          <w:szCs w:val="21"/>
+        </w:rPr>
+        <w:t>：</w:t>
+      </w:r>
       <w:r>
         <w:rPr>
           <w:rFonts w:ascii="宋体" w:eastAsia="宋体" w:hAnsi="宋体" w:cs="宋体"/>
-          <w:color w:val="000000"/>
-          <w:kern w:val="0"/>
-          <w:szCs w:val="21"/>
-        </w:rPr>
-        <w:t>S</w:t>
-      </w:r>
-      <w:r>
-        <w:rPr>
-          <w:rFonts w:ascii="宋体" w:eastAsia="宋体" w:hAnsi="宋体" w:cs="宋体" w:hint="eastAsia"/>
-          <w:color w:val="000000"/>
-          <w:kern w:val="0"/>
-          <w:szCs w:val="21"/>
-        </w:rPr>
-        <w:t>qltext</w:t>
-      </w:r>
-      <w:r>
-        <w:rPr>
-          <w:rFonts w:ascii="宋体" w:eastAsia="宋体" w:hAnsi="宋体" w:cs="宋体"/>
-          <w:color w:val="000000"/>
-          <w:kern w:val="0"/>
-          <w:szCs w:val="21"/>
-        </w:rPr>
-        <w:t>1</w:t>
-      </w:r>
-      <w:r>
-        <w:rPr>
-          <w:rFonts w:ascii="宋体" w:eastAsia="宋体" w:hAnsi="宋体" w:cs="宋体" w:hint="eastAsia"/>
-          <w:color w:val="000000"/>
-          <w:kern w:val="0"/>
-          <w:szCs w:val="21"/>
-        </w:rPr>
-        <w:t xml:space="preserve"> = </w:t>
-      </w:r>
-      <w:r>
-        <w:rPr>
-          <w:rFonts w:ascii="宋体" w:eastAsia="宋体" w:hAnsi="宋体" w:cs="宋体" w:hint="eastAsia"/>
-          <w:b/>
-          <w:bCs/>
-          <w:color w:val="008000"/>
-          <w:kern w:val="0"/>
-          <w:szCs w:val="21"/>
-        </w:rPr>
-        <w:t xml:space="preserve">"select pagerank,sourceipaddr,url,adrevenue " </w:t>
-      </w:r>
-      <w:r>
-        <w:rPr>
-          <w:rFonts w:ascii="宋体" w:eastAsia="宋体" w:hAnsi="宋体" w:cs="宋体" w:hint="eastAsia"/>
-          <w:color w:val="000000"/>
-          <w:kern w:val="0"/>
-          <w:szCs w:val="21"/>
-        </w:rPr>
-        <w:t>+</w:t>
-      </w:r>
-      <w:r>
-        <w:rPr>
-          <w:rFonts w:ascii="宋体" w:eastAsia="宋体" w:hAnsi="宋体" w:cs="宋体" w:hint="eastAsia"/>
-          <w:color w:val="000000"/>
-          <w:kern w:val="0"/>
-          <w:szCs w:val="21"/>
-        </w:rPr>
-        <w:br/>
-        <w:t xml:space="preserve">  </w:t>
-      </w:r>
-      <w:r>
-        <w:rPr>
-          <w:rFonts w:ascii="宋体" w:eastAsia="宋体" w:hAnsi="宋体" w:cs="宋体" w:hint="eastAsia"/>
-          <w:b/>
-          <w:bCs/>
-          <w:color w:val="008000"/>
-          <w:kern w:val="0"/>
-          <w:szCs w:val="21"/>
-        </w:rPr>
-        <w:t xml:space="preserve">"from rankings " </w:t>
-      </w:r>
-      <w:r>
-        <w:rPr>
-          <w:rFonts w:ascii="宋体" w:eastAsia="宋体" w:hAnsi="宋体" w:cs="宋体" w:hint="eastAsia"/>
-          <w:color w:val="000000"/>
-          <w:kern w:val="0"/>
-          <w:szCs w:val="21"/>
-        </w:rPr>
-        <w:t>+</w:t>
-      </w:r>
-      <w:r>
-        <w:rPr>
-          <w:rFonts w:ascii="宋体" w:eastAsia="宋体" w:hAnsi="宋体" w:cs="宋体" w:hint="eastAsia"/>
-          <w:color w:val="000000"/>
-          <w:kern w:val="0"/>
-          <w:szCs w:val="21"/>
-        </w:rPr>
-        <w:br/>
-        <w:t xml:space="preserve">  </w:t>
-      </w:r>
-      <w:r>
-        <w:rPr>
-          <w:rFonts w:ascii="宋体" w:eastAsia="宋体" w:hAnsi="宋体" w:cs="宋体" w:hint="eastAsia"/>
-          <w:b/>
-          <w:bCs/>
-          <w:color w:val="008000"/>
-          <w:kern w:val="0"/>
-          <w:szCs w:val="21"/>
-        </w:rPr>
-        <w:t xml:space="preserve">"INNER JOIN uservisits " </w:t>
-      </w:r>
-      <w:r>
-        <w:rPr>
-          <w:rFonts w:ascii="宋体" w:eastAsia="宋体" w:hAnsi="宋体" w:cs="宋体" w:hint="eastAsia"/>
-          <w:color w:val="000000"/>
-          <w:kern w:val="0"/>
-          <w:szCs w:val="21"/>
-        </w:rPr>
-        <w:t>+</w:t>
-      </w:r>
-      <w:r>
-        <w:rPr>
-          <w:rFonts w:ascii="宋体" w:eastAsia="宋体" w:hAnsi="宋体" w:cs="宋体" w:hint="eastAsia"/>
-          <w:color w:val="000000"/>
-          <w:kern w:val="0"/>
-          <w:szCs w:val="21"/>
-        </w:rPr>
-        <w:br/>
-        <w:t xml:space="preserve">  </w:t>
-      </w:r>
-      <w:r>
-        <w:rPr>
-          <w:rFonts w:ascii="宋体" w:eastAsia="宋体" w:hAnsi="宋体" w:cs="宋体" w:hint="eastAsia"/>
-          <w:b/>
-          <w:bCs/>
-          <w:color w:val="008000"/>
-          <w:kern w:val="0"/>
-          <w:szCs w:val="21"/>
-        </w:rPr>
-        <w:t>"ON url=destinationURL "</w:t>
-      </w:r>
-    </w:p>
-    <w:p>
-      <w:pPr>
-        <w:pStyle w:val="a5"/>
-        <w:widowControl/>
-        <w:shd w:val="clear" w:color="auto" w:fill="FFFFFF"/>
-        <w:tabs>
-          <w:tab w:val="left" w:pos="1832"/>
-          <w:tab w:val="left" w:pos="2748"/>
-          <w:tab w:val="left" w:pos="3664"/>
-          <w:tab w:val="left" w:pos="4580"/>
-          <w:tab w:val="left" w:pos="5496"/>
-          <w:tab w:val="left" w:pos="6412"/>
-          <w:tab w:val="left" w:pos="7328"/>
-          <w:tab w:val="left" w:pos="8244"/>
-          <w:tab w:val="left" w:pos="9160"/>
-          <w:tab w:val="left" w:pos="10076"/>
-          <w:tab w:val="left" w:pos="10992"/>
-          <w:tab w:val="left" w:pos="11908"/>
-          <w:tab w:val="left" w:pos="12824"/>
-          <w:tab w:val="left" w:pos="13740"/>
-          <w:tab w:val="left" w:pos="14656"/>
-        </w:tabs>
-        <w:ind w:left="360" w:firstLineChars="0" w:firstLine="0"/>
-        <w:jc w:val="left"/>
-        <w:rPr>
-          <w:rFonts w:ascii="宋体" w:eastAsia="宋体" w:hAnsi="宋体" w:cs="宋体" w:hint="eastAsia"/>
-          <w:b/>
-          <w:bCs/>
-          <w:color w:val="008000"/>
-          <w:kern w:val="0"/>
-          <w:szCs w:val="21"/>
-        </w:rPr>
-      </w:pPr>
-      <w:r>
-        <w:rPr>
-          <w:rFonts w:ascii="宋体" w:eastAsia="宋体" w:hAnsi="宋体" w:cs="宋体"/>
-          <w:b/>
-          <w:bCs/>
+          <w:bCs/>
+          <w:i/>
           <w:color w:val="008000"/>
           <w:kern w:val="0"/>
           <w:szCs w:val="21"/>
@@ -845,12 +1113,11 @@
         <w:widowControl/>
         <w:jc w:val="left"/>
         <w:rPr>
-          <w:rFonts w:ascii="宋体" w:eastAsia="宋体" w:hAnsi="宋体" w:cs="宋体"/>
-          <w:kern w:val="0"/>
-          <w:szCs w:val="21"/>
-        </w:rPr>
-      </w:pPr>
-      <w:bookmarkStart w:id="0" w:name="_GoBack"/>
+          <w:rFonts w:ascii="宋体" w:eastAsia="宋体" w:hAnsi="宋体" w:cs="宋体" w:hint="eastAsia"/>
+          <w:kern w:val="0"/>
+          <w:szCs w:val="21"/>
+        </w:rPr>
+      </w:pPr>
       <w:r>
         <w:rPr>
           <w:rFonts w:ascii="宋体" w:eastAsia="宋体" w:hAnsi="宋体" w:cs="宋体"/>
@@ -907,22 +1174,79 @@
           </wp:inline>
         </w:drawing>
       </w:r>
-      <w:bookmarkEnd w:id="0"/>
-    </w:p>
-    <w:p>
-      <w:pPr>
-        <w:pStyle w:val="a5"/>
-        <w:ind w:left="360" w:firstLineChars="0" w:firstLine="0"/>
-        <w:rPr>
-          <w:szCs w:val="21"/>
-        </w:rPr>
-      </w:pPr>
+    </w:p>
+    <w:p>
+      <w:pPr>
+        <w:pStyle w:val="HTML"/>
+        <w:numPr>
+          <w:ilvl w:val="0"/>
+          <w:numId w:val="2"/>
+        </w:numPr>
+        <w:shd w:val="clear" w:color="auto" w:fill="FFFFFF"/>
+        <w:tabs>
+          <w:tab w:val="clear" w:pos="916"/>
+          <w:tab w:val="clear" w:pos="4580"/>
+          <w:tab w:val="left" w:pos="435"/>
+        </w:tabs>
+        <w:rPr>
+          <w:bCs/>
+          <w:i/>
+          <w:color w:val="008000"/>
+          <w:sz w:val="21"/>
+          <w:szCs w:val="21"/>
+        </w:rPr>
+      </w:pPr>
+      <w:r>
+        <w:rPr>
+          <w:rFonts w:hint="eastAsia"/>
+          <w:szCs w:val="21"/>
+        </w:rPr>
+        <w:t>sql语句：</w:t>
+      </w:r>
+      <w:r>
+        <w:rPr>
+          <w:rFonts w:hint="eastAsia"/>
+          <w:bCs/>
+          <w:color w:val="008000"/>
+          <w:sz w:val="21"/>
+          <w:szCs w:val="21"/>
+        </w:rPr>
+        <w:t xml:space="preserve"> </w:t>
+      </w:r>
+      <w:r>
+        <w:rPr>
+          <w:rFonts w:hint="eastAsia"/>
+          <w:bCs/>
+          <w:i/>
+          <w:color w:val="008000"/>
+          <w:sz w:val="21"/>
+          <w:szCs w:val="21"/>
+        </w:rPr>
+        <w:t>select pagerank,sourceipaddr,url,adrevenue</w:t>
+      </w:r>
+      <w:r>
+        <w:rPr>
+          <w:bCs/>
+          <w:i/>
+          <w:color w:val="008000"/>
+          <w:sz w:val="21"/>
+          <w:szCs w:val="21"/>
+        </w:rPr>
+        <w:t xml:space="preserve"> </w:t>
+      </w:r>
     </w:p>
     <w:p>
       <w:pPr>
         <w:pStyle w:val="HTML"/>
         <w:shd w:val="clear" w:color="auto" w:fill="FFFFFF"/>
-        <w:rPr>
+        <w:tabs>
+          <w:tab w:val="clear" w:pos="916"/>
+          <w:tab w:val="clear" w:pos="4580"/>
+          <w:tab w:val="left" w:pos="435"/>
+        </w:tabs>
+        <w:ind w:firstLineChars="900" w:firstLine="1890"/>
+        <w:rPr>
+          <w:i/>
           <w:color w:val="000000"/>
           <w:sz w:val="21"/>
           <w:szCs w:val="21"/>
@@ -930,193 +1254,182 @@
       </w:pPr>
       <w:r>
         <w:rPr>
+          <w:rFonts w:hint="eastAsia"/>
+          <w:bCs/>
+          <w:i/>
+          <w:color w:val="008000"/>
+          <w:sz w:val="21"/>
+          <w:szCs w:val="21"/>
+        </w:rPr>
+        <w:t>from uservisits</w:t>
+      </w:r>
+    </w:p>
+    <w:p>
+      <w:pPr>
+        <w:pStyle w:val="HTML"/>
+        <w:shd w:val="clear" w:color="auto" w:fill="FFFFFF"/>
+        <w:tabs>
+          <w:tab w:val="clear" w:pos="916"/>
+          <w:tab w:val="clear" w:pos="4580"/>
+          <w:tab w:val="left" w:pos="435"/>
+        </w:tabs>
+        <w:ind w:firstLineChars="900" w:firstLine="1890"/>
+        <w:rPr>
+          <w:i/>
           <w:color w:val="000000"/>
           <w:sz w:val="21"/>
           <w:szCs w:val="21"/>
         </w:rPr>
-        <w:t>S</w:t>
-      </w:r>
-      <w:r>
-        <w:rPr>
-          <w:rFonts w:hint="eastAsia"/>
+      </w:pPr>
+      <w:r>
+        <w:rPr>
+          <w:rFonts w:hint="eastAsia"/>
+          <w:bCs/>
+          <w:i/>
+          <w:color w:val="008000"/>
+          <w:sz w:val="21"/>
+          <w:szCs w:val="21"/>
+        </w:rPr>
+        <w:t>INNER JOIN rankings</w:t>
+      </w:r>
+    </w:p>
+    <w:p>
+      <w:pPr>
+        <w:pStyle w:val="HTML"/>
+        <w:shd w:val="clear" w:color="auto" w:fill="FFFFFF"/>
+        <w:tabs>
+          <w:tab w:val="clear" w:pos="916"/>
+          <w:tab w:val="clear" w:pos="4580"/>
+          <w:tab w:val="left" w:pos="435"/>
+        </w:tabs>
+        <w:ind w:firstLineChars="900" w:firstLine="1890"/>
+        <w:rPr>
+          <w:i/>
           <w:color w:val="000000"/>
           <w:sz w:val="21"/>
           <w:szCs w:val="21"/>
         </w:rPr>
-        <w:t>qltext</w:t>
-      </w:r>
-      <w:r>
-        <w:rPr>
+      </w:pPr>
+      <w:r>
+        <w:rPr>
+          <w:rFonts w:hint="eastAsia"/>
+          <w:bCs/>
+          <w:i/>
+          <w:color w:val="008000"/>
+          <w:sz w:val="21"/>
+          <w:szCs w:val="21"/>
+        </w:rPr>
+        <w:t>ON url=destinationURL</w:t>
+      </w:r>
+    </w:p>
+    <w:p>
+      <w:pPr>
+        <w:pStyle w:val="HTML"/>
+        <w:shd w:val="clear" w:color="auto" w:fill="FFFFFF"/>
+        <w:tabs>
+          <w:tab w:val="clear" w:pos="916"/>
+          <w:tab w:val="clear" w:pos="4580"/>
+          <w:tab w:val="left" w:pos="435"/>
+        </w:tabs>
+        <w:ind w:firstLineChars="900" w:firstLine="1890"/>
+        <w:rPr>
+          <w:i/>
           <w:color w:val="000000"/>
           <w:sz w:val="21"/>
           <w:szCs w:val="21"/>
         </w:rPr>
-        <w:t>2</w:t>
-      </w:r>
-      <w:r>
-        <w:rPr>
-          <w:rFonts w:hint="eastAsia"/>
-          <w:color w:val="000000"/>
-          <w:sz w:val="21"/>
-          <w:szCs w:val="21"/>
-        </w:rPr>
-        <w:t xml:space="preserve"> = </w:t>
-      </w:r>
-      <w:r>
-        <w:rPr>
-          <w:rFonts w:hint="eastAsia"/>
-          <w:b/>
-          <w:bCs/>
+      </w:pPr>
+      <w:r>
+        <w:rPr>
+          <w:rFonts w:hint="eastAsia"/>
+          <w:bCs/>
+          <w:i/>
           <w:color w:val="008000"/>
           <w:sz w:val="21"/>
           <w:szCs w:val="21"/>
         </w:rPr>
-        <w:t xml:space="preserve">"select pagerank,sourceipaddr,url,adrevenue " </w:t>
-      </w:r>
-      <w:r>
-        <w:rPr>
-          <w:rFonts w:hint="eastAsia"/>
-          <w:color w:val="000000"/>
-          <w:sz w:val="21"/>
-          <w:szCs w:val="21"/>
-        </w:rPr>
-        <w:t>+</w:t>
-      </w:r>
-      <w:r>
-        <w:rPr>
-          <w:rFonts w:hint="eastAsia"/>
-          <w:color w:val="000000"/>
-          <w:sz w:val="21"/>
-          <w:szCs w:val="21"/>
-        </w:rPr>
-        <w:br/>
-        <w:t xml:space="preserve">  </w:t>
-      </w:r>
-      <w:r>
-        <w:rPr>
-          <w:rFonts w:hint="eastAsia"/>
-          <w:b/>
-          <w:bCs/>
+        <w:t>or</w:t>
+      </w:r>
+      <w:r>
+        <w:rPr>
+          <w:rFonts w:hint="eastAsia"/>
+          <w:bCs/>
+          <w:i/>
           <w:color w:val="008000"/>
           <w:sz w:val="21"/>
           <w:szCs w:val="21"/>
         </w:rPr>
-        <w:t xml:space="preserve">"from uservisits " </w:t>
-      </w:r>
-      <w:r>
-        <w:rPr>
-          <w:rFonts w:hint="eastAsia"/>
-          <w:color w:val="000000"/>
-          <w:sz w:val="21"/>
-          <w:szCs w:val="21"/>
-        </w:rPr>
-        <w:t>+</w:t>
-      </w:r>
-      <w:r>
-        <w:rPr>
-          <w:rFonts w:hint="eastAsia"/>
-          <w:color w:val="000000"/>
-          <w:sz w:val="21"/>
-          <w:szCs w:val="21"/>
-        </w:rPr>
-        <w:br/>
-        <w:t xml:space="preserve">  </w:t>
-      </w:r>
-      <w:r>
-        <w:rPr>
-          <w:rFonts w:hint="eastAsia"/>
-          <w:b/>
-          <w:bCs/>
+        <w:t>der by adrevenue desc limit 100</w:t>
+      </w:r>
+    </w:p>
+    <w:p>
+      <w:pPr>
+        <w:widowControl/>
+        <w:shd w:val="clear" w:color="auto" w:fill="FFFFFF"/>
+        <w:tabs>
+          <w:tab w:val="left" w:pos="571"/>
+          <w:tab w:val="left" w:pos="2748"/>
+          <w:tab w:val="left" w:pos="3664"/>
+          <w:tab w:val="left" w:pos="4580"/>
+          <w:tab w:val="left" w:pos="5496"/>
+          <w:tab w:val="left" w:pos="6412"/>
+          <w:tab w:val="left" w:pos="7328"/>
+          <w:tab w:val="left" w:pos="8244"/>
+          <w:tab w:val="left" w:pos="9160"/>
+          <w:tab w:val="left" w:pos="10076"/>
+          <w:tab w:val="left" w:pos="10992"/>
+          <w:tab w:val="left" w:pos="11908"/>
+          <w:tab w:val="left" w:pos="12824"/>
+          <w:tab w:val="left" w:pos="13740"/>
+          <w:tab w:val="left" w:pos="14656"/>
+        </w:tabs>
+        <w:jc w:val="left"/>
+        <w:rPr>
+          <w:rFonts w:ascii="宋体" w:eastAsia="宋体" w:hAnsi="宋体" w:cs="宋体" w:hint="eastAsia"/>
+          <w:bCs/>
+          <w:i/>
           <w:color w:val="008000"/>
-          <w:sz w:val="21"/>
-          <w:szCs w:val="21"/>
-        </w:rPr>
-        <w:t xml:space="preserve">"INNER JOIN rankings " </w:t>
-      </w:r>
-      <w:r>
-        <w:rPr>
-          <w:rFonts w:hint="eastAsia"/>
-          <w:color w:val="000000"/>
-          <w:sz w:val="21"/>
-          <w:szCs w:val="21"/>
-        </w:rPr>
-        <w:t>+</w:t>
-      </w:r>
-      <w:r>
-        <w:rPr>
-          <w:rFonts w:hint="eastAsia"/>
-          <w:color w:val="000000"/>
-          <w:sz w:val="21"/>
-          <w:szCs w:val="21"/>
-        </w:rPr>
-        <w:br/>
-        <w:t xml:space="preserve">  </w:t>
-      </w:r>
-      <w:r>
-        <w:rPr>
-          <w:rFonts w:hint="eastAsia"/>
-          <w:b/>
-          <w:bCs/>
+          <w:kern w:val="0"/>
+          <w:szCs w:val="21"/>
+        </w:rPr>
+      </w:pPr>
+      <w:r>
+        <w:rPr>
+          <w:rFonts w:ascii="宋体" w:eastAsia="宋体" w:hAnsi="宋体" w:cs="宋体"/>
+          <w:bCs/>
+          <w:kern w:val="0"/>
+          <w:szCs w:val="21"/>
+        </w:rPr>
+        <w:tab/>
+        <w:t>action</w:t>
+      </w:r>
+      <w:r>
+        <w:rPr>
+          <w:rFonts w:ascii="宋体" w:eastAsia="宋体" w:hAnsi="宋体" w:cs="宋体" w:hint="eastAsia"/>
+          <w:bCs/>
+          <w:kern w:val="0"/>
+          <w:szCs w:val="21"/>
+        </w:rPr>
+        <w:t>：</w:t>
+      </w:r>
+      <w:r>
+        <w:rPr>
+          <w:rFonts w:ascii="宋体" w:eastAsia="宋体" w:hAnsi="宋体" w:cs="宋体"/>
+          <w:bCs/>
+          <w:i/>
           <w:color w:val="008000"/>
-          <w:sz w:val="21"/>
-          <w:szCs w:val="21"/>
-        </w:rPr>
-        <w:t xml:space="preserve">"ON url=destinationURL " </w:t>
-      </w:r>
-      <w:r>
-        <w:rPr>
-          <w:rFonts w:hint="eastAsia"/>
-          <w:color w:val="000000"/>
-          <w:sz w:val="21"/>
-          <w:szCs w:val="21"/>
-        </w:rPr>
-        <w:t>+</w:t>
-      </w:r>
-      <w:r>
-        <w:rPr>
-          <w:rFonts w:hint="eastAsia"/>
-          <w:color w:val="000000"/>
-          <w:sz w:val="21"/>
-          <w:szCs w:val="21"/>
-        </w:rPr>
-        <w:br/>
-        <w:t xml:space="preserve">  </w:t>
-      </w:r>
-      <w:r>
-        <w:rPr>
-          <w:rFonts w:hint="eastAsia"/>
-          <w:b/>
-          <w:bCs/>
+          <w:kern w:val="0"/>
+          <w:szCs w:val="21"/>
+        </w:rPr>
+        <w:t>result</w:t>
+      </w:r>
+      <w:r>
+        <w:rPr>
+          <w:rFonts w:ascii="宋体" w:eastAsia="宋体" w:hAnsi="宋体" w:cs="宋体" w:hint="eastAsia"/>
+          <w:bCs/>
+          <w:i/>
           <w:color w:val="008000"/>
-          <w:sz w:val="21"/>
-          <w:szCs w:val="21"/>
-        </w:rPr>
-        <w:t>"order by adrevenue desc limit 100"</w:t>
-      </w:r>
-    </w:p>
-    <w:p>
-      <w:pPr>
-        <w:pStyle w:val="a5"/>
-        <w:ind w:left="360" w:firstLineChars="0" w:firstLine="0"/>
-        <w:rPr>
-          <w:b/>
-          <w:color w:val="70AD47" w:themeColor="accent6"/>
-          <w:szCs w:val="21"/>
-        </w:rPr>
-      </w:pPr>
-      <w:r>
-        <w:rPr>
-          <w:b/>
-          <w:color w:val="70AD47" w:themeColor="accent6"/>
-          <w:szCs w:val="21"/>
-        </w:rPr>
-        <w:t>result</w:t>
-      </w:r>
-      <w:r>
-        <w:rPr>
-          <w:rFonts w:hint="eastAsia"/>
-          <w:b/>
-          <w:color w:val="70AD47" w:themeColor="accent6"/>
+          <w:kern w:val="0"/>
           <w:szCs w:val="21"/>
         </w:rPr>
         <w:t>.show()</w:t>
@@ -1192,10 +1505,549 @@
     <w:p>
       <w:pPr>
         <w:rPr>
-          <w:rFonts w:hint="eastAsia"/>
-          <w:szCs w:val="21"/>
-        </w:rPr>
-      </w:pPr>
+          <w:szCs w:val="21"/>
+        </w:rPr>
+      </w:pPr>
+    </w:p>
+    <w:p>
+      <w:pPr>
+        <w:ind w:firstLine="420"/>
+        <w:rPr>
+          <w:szCs w:val="21"/>
+        </w:rPr>
+      </w:pPr>
+      <w:r>
+        <w:rPr>
+          <w:szCs w:val="21"/>
+        </w:rPr>
+        <w:t>分析</w:t>
+      </w:r>
+      <w:r>
+        <w:rPr>
+          <w:rFonts w:hint="eastAsia"/>
+          <w:szCs w:val="21"/>
+        </w:rPr>
+        <w:t>：</w:t>
+      </w:r>
+      <w:r>
+        <w:rPr>
+          <w:szCs w:val="21"/>
+        </w:rPr>
+        <w:t>从以上的三个实验结果来看</w:t>
+      </w:r>
+      <w:r>
+        <w:rPr>
+          <w:rFonts w:hint="eastAsia"/>
+          <w:szCs w:val="21"/>
+        </w:rPr>
+        <w:t>，</w:t>
+      </w:r>
+      <w:r>
+        <w:rPr>
+          <w:szCs w:val="21"/>
+        </w:rPr>
+        <w:t>reduce</w:t>
+      </w:r>
+      <w:r>
+        <w:rPr>
+          <w:szCs w:val="21"/>
+        </w:rPr>
+        <w:t>的个数不仅和还</w:t>
+      </w:r>
+      <w:r>
+        <w:rPr>
+          <w:rFonts w:hint="eastAsia"/>
+          <w:szCs w:val="21"/>
+        </w:rPr>
+        <w:t>spark</w:t>
+      </w:r>
+      <w:r>
+        <w:rPr>
+          <w:szCs w:val="21"/>
+        </w:rPr>
+        <w:t>.sql.shuffle.partition</w:t>
+      </w:r>
+      <w:r>
+        <w:rPr>
+          <w:szCs w:val="21"/>
+        </w:rPr>
+        <w:t>相关</w:t>
+      </w:r>
+      <w:r>
+        <w:rPr>
+          <w:rFonts w:hint="eastAsia"/>
+          <w:szCs w:val="21"/>
+        </w:rPr>
+        <w:t>，</w:t>
+      </w:r>
+      <w:r>
+        <w:rPr>
+          <w:szCs w:val="21"/>
+        </w:rPr>
+        <w:t>还和采取的</w:t>
+      </w:r>
+      <w:r>
+        <w:rPr>
+          <w:szCs w:val="21"/>
+        </w:rPr>
+        <w:t>action</w:t>
+      </w:r>
+      <w:r>
+        <w:rPr>
+          <w:szCs w:val="21"/>
+        </w:rPr>
+        <w:t>操作有关</w:t>
+      </w:r>
+      <w:r>
+        <w:rPr>
+          <w:rFonts w:hint="eastAsia"/>
+          <w:szCs w:val="21"/>
+        </w:rPr>
+        <w:t>，</w:t>
+      </w:r>
+      <w:r>
+        <w:rPr>
+          <w:szCs w:val="21"/>
+        </w:rPr>
+        <w:t>这其实涉及到</w:t>
+      </w:r>
+      <w:r>
+        <w:rPr>
+          <w:szCs w:val="21"/>
+        </w:rPr>
+        <w:t>sparksql</w:t>
+      </w:r>
+      <w:r>
+        <w:rPr>
+          <w:szCs w:val="21"/>
+        </w:rPr>
+        <w:t>的优化</w:t>
+      </w:r>
+      <w:r>
+        <w:rPr>
+          <w:rFonts w:hint="eastAsia"/>
+          <w:szCs w:val="21"/>
+        </w:rPr>
+        <w:t>，</w:t>
+      </w:r>
+      <w:r>
+        <w:rPr>
+          <w:szCs w:val="21"/>
+        </w:rPr>
+        <w:t>当我们调用</w:t>
+      </w:r>
+      <w:r>
+        <w:rPr>
+          <w:rFonts w:hint="eastAsia"/>
+          <w:szCs w:val="21"/>
+        </w:rPr>
+        <w:t>show()</w:t>
+      </w:r>
+      <w:r>
+        <w:rPr>
+          <w:szCs w:val="21"/>
+        </w:rPr>
+        <w:t>这个</w:t>
+      </w:r>
+      <w:r>
+        <w:rPr>
+          <w:szCs w:val="21"/>
+        </w:rPr>
+        <w:t>action</w:t>
+      </w:r>
+      <w:r>
+        <w:rPr>
+          <w:szCs w:val="21"/>
+        </w:rPr>
+        <w:t>时</w:t>
+      </w:r>
+      <w:r>
+        <w:rPr>
+          <w:rFonts w:hint="eastAsia"/>
+          <w:szCs w:val="21"/>
+        </w:rPr>
+        <w:t>，</w:t>
+      </w:r>
+      <w:r>
+        <w:rPr>
+          <w:szCs w:val="21"/>
+        </w:rPr>
+        <w:t>含义是取结果</w:t>
+      </w:r>
+      <w:r>
+        <w:rPr>
+          <w:szCs w:val="21"/>
+        </w:rPr>
+        <w:t>dataset</w:t>
+      </w:r>
+      <w:r>
+        <w:rPr>
+          <w:szCs w:val="21"/>
+        </w:rPr>
+        <w:t>中的前</w:t>
+      </w:r>
+      <w:r>
+        <w:rPr>
+          <w:rFonts w:hint="eastAsia"/>
+          <w:szCs w:val="21"/>
+        </w:rPr>
+        <w:t>20</w:t>
+      </w:r>
+      <w:r>
+        <w:rPr>
+          <w:rFonts w:hint="eastAsia"/>
+          <w:szCs w:val="21"/>
+        </w:rPr>
+        <w:t>个记录，所以</w:t>
+      </w:r>
+      <w:r>
+        <w:rPr>
+          <w:rFonts w:hint="eastAsia"/>
+          <w:szCs w:val="21"/>
+        </w:rPr>
+        <w:t>spark</w:t>
+      </w:r>
+      <w:r>
+        <w:rPr>
+          <w:rFonts w:hint="eastAsia"/>
+          <w:szCs w:val="21"/>
+        </w:rPr>
+        <w:t>采用了优化，只运行了一个</w:t>
+      </w:r>
+      <w:r>
+        <w:rPr>
+          <w:rFonts w:hint="eastAsia"/>
+          <w:szCs w:val="21"/>
+        </w:rPr>
+        <w:t>task</w:t>
+      </w:r>
+      <w:r>
+        <w:rPr>
+          <w:rFonts w:hint="eastAsia"/>
+          <w:szCs w:val="21"/>
+        </w:rPr>
+        <w:t>（</w:t>
+      </w:r>
+      <w:r>
+        <w:rPr>
+          <w:rFonts w:hint="eastAsia"/>
+          <w:szCs w:val="21"/>
+        </w:rPr>
+        <w:t>reduce</w:t>
+      </w:r>
+      <w:r>
+        <w:rPr>
+          <w:rFonts w:hint="eastAsia"/>
+          <w:szCs w:val="21"/>
+        </w:rPr>
+        <w:t>）</w:t>
+      </w:r>
+      <w:r>
+        <w:rPr>
+          <w:rFonts w:hint="eastAsia"/>
+          <w:szCs w:val="21"/>
+        </w:rPr>
+        <w:t>，把其中的前</w:t>
+      </w:r>
+      <w:r>
+        <w:rPr>
+          <w:rFonts w:hint="eastAsia"/>
+          <w:szCs w:val="21"/>
+        </w:rPr>
+        <w:t>20</w:t>
+      </w:r>
+      <w:r>
+        <w:rPr>
+          <w:rFonts w:hint="eastAsia"/>
+          <w:szCs w:val="21"/>
+        </w:rPr>
+        <w:t>个记录算得后就不算了</w:t>
+      </w:r>
+      <w:r>
+        <w:rPr>
+          <w:rFonts w:hint="eastAsia"/>
+          <w:szCs w:val="21"/>
+        </w:rPr>
+        <w:t>，所以我们在</w:t>
+      </w:r>
+      <w:r>
+        <w:rPr>
+          <w:rFonts w:hint="eastAsia"/>
+          <w:szCs w:val="21"/>
+        </w:rPr>
+        <w:t>第一个</w:t>
+      </w:r>
+      <w:r>
+        <w:rPr>
+          <w:rFonts w:hint="eastAsia"/>
+          <w:szCs w:val="21"/>
+        </w:rPr>
+        <w:t>截图中可以看到</w:t>
+      </w:r>
+      <w:r>
+        <w:rPr>
+          <w:rFonts w:hint="eastAsia"/>
+          <w:szCs w:val="21"/>
+        </w:rPr>
+        <w:lastRenderedPageBreak/>
+        <w:t>第三步</w:t>
+      </w:r>
+      <w:r>
+        <w:rPr>
+          <w:rFonts w:hint="eastAsia"/>
+          <w:szCs w:val="21"/>
+        </w:rPr>
+        <w:t>stage</w:t>
+      </w:r>
+      <w:r>
+        <w:rPr>
+          <w:rFonts w:hint="eastAsia"/>
+          <w:szCs w:val="21"/>
+        </w:rPr>
+        <w:t>只运行了一个</w:t>
+      </w:r>
+      <w:r>
+        <w:rPr>
+          <w:rFonts w:hint="eastAsia"/>
+          <w:szCs w:val="21"/>
+        </w:rPr>
+        <w:t>task</w:t>
+      </w:r>
+      <w:r>
+        <w:rPr>
+          <w:rFonts w:hint="eastAsia"/>
+          <w:szCs w:val="21"/>
+        </w:rPr>
+        <w:t>（</w:t>
+      </w:r>
+      <w:r>
+        <w:rPr>
+          <w:rFonts w:hint="eastAsia"/>
+          <w:szCs w:val="21"/>
+        </w:rPr>
+        <w:t>reduce</w:t>
+      </w:r>
+      <w:r>
+        <w:rPr>
+          <w:rFonts w:hint="eastAsia"/>
+          <w:szCs w:val="21"/>
+        </w:rPr>
+        <w:t>），但是我们如果在</w:t>
+      </w:r>
+      <w:r>
+        <w:rPr>
+          <w:rFonts w:hint="eastAsia"/>
+          <w:szCs w:val="21"/>
+        </w:rPr>
+        <w:t>sql</w:t>
+      </w:r>
+      <w:r>
+        <w:rPr>
+          <w:rFonts w:hint="eastAsia"/>
+          <w:szCs w:val="21"/>
+        </w:rPr>
+        <w:t>语句中执行的是先排序在取前</w:t>
+      </w:r>
+      <w:r>
+        <w:rPr>
+          <w:rFonts w:hint="eastAsia"/>
+          <w:szCs w:val="21"/>
+        </w:rPr>
+        <w:t>20</w:t>
+      </w:r>
+      <w:r>
+        <w:rPr>
+          <w:rFonts w:hint="eastAsia"/>
+          <w:szCs w:val="21"/>
+        </w:rPr>
+        <w:t>个时，我们就会看到只运行第一个</w:t>
+      </w:r>
+      <w:r>
+        <w:rPr>
+          <w:rFonts w:hint="eastAsia"/>
+          <w:szCs w:val="21"/>
+        </w:rPr>
+        <w:t>task</w:t>
+      </w:r>
+      <w:r>
+        <w:rPr>
+          <w:rFonts w:hint="eastAsia"/>
+          <w:szCs w:val="21"/>
+        </w:rPr>
+        <w:t>（</w:t>
+      </w:r>
+      <w:r>
+        <w:rPr>
+          <w:rFonts w:hint="eastAsia"/>
+          <w:szCs w:val="21"/>
+        </w:rPr>
+        <w:t>reduce</w:t>
+      </w:r>
+      <w:r>
+        <w:rPr>
+          <w:rFonts w:hint="eastAsia"/>
+          <w:szCs w:val="21"/>
+        </w:rPr>
+        <w:t>）是不能得到正确结果的，所以</w:t>
+      </w:r>
+      <w:r>
+        <w:rPr>
+          <w:rFonts w:hint="eastAsia"/>
+          <w:szCs w:val="21"/>
+        </w:rPr>
+        <w:t>20</w:t>
+      </w:r>
+      <w:r>
+        <w:rPr>
+          <w:rFonts w:hint="eastAsia"/>
+          <w:szCs w:val="21"/>
+        </w:rPr>
+        <w:t>个</w:t>
+      </w:r>
+      <w:r>
+        <w:rPr>
+          <w:rFonts w:hint="eastAsia"/>
+          <w:szCs w:val="21"/>
+        </w:rPr>
+        <w:t>task</w:t>
+      </w:r>
+      <w:r>
+        <w:rPr>
+          <w:rFonts w:hint="eastAsia"/>
+          <w:szCs w:val="21"/>
+        </w:rPr>
+        <w:t>（</w:t>
+      </w:r>
+      <w:r>
+        <w:rPr>
+          <w:rFonts w:hint="eastAsia"/>
+          <w:szCs w:val="21"/>
+        </w:rPr>
+        <w:t>reduce</w:t>
+      </w:r>
+      <w:r>
+        <w:rPr>
+          <w:rFonts w:hint="eastAsia"/>
+          <w:szCs w:val="21"/>
+        </w:rPr>
+        <w:t>）都会计算</w:t>
+      </w:r>
+      <w:r>
+        <w:rPr>
+          <w:rFonts w:hint="eastAsia"/>
+          <w:szCs w:val="21"/>
+        </w:rPr>
+        <w:t>，这里</w:t>
+      </w:r>
+      <w:r>
+        <w:rPr>
+          <w:rFonts w:hint="eastAsia"/>
+          <w:szCs w:val="21"/>
+        </w:rPr>
+        <w:t>count</w:t>
+      </w:r>
+      <w:r>
+        <w:rPr>
+          <w:rFonts w:hint="eastAsia"/>
+          <w:szCs w:val="21"/>
+        </w:rPr>
+        <w:t>同理，也必须先求得所有</w:t>
+      </w:r>
+      <w:r>
+        <w:rPr>
+          <w:rFonts w:hint="eastAsia"/>
+          <w:szCs w:val="21"/>
+        </w:rPr>
+        <w:t>reduce</w:t>
+      </w:r>
+      <w:r>
+        <w:rPr>
+          <w:rFonts w:hint="eastAsia"/>
+          <w:szCs w:val="21"/>
+        </w:rPr>
+        <w:t>结果再推到</w:t>
+      </w:r>
+      <w:r>
+        <w:rPr>
+          <w:rFonts w:hint="eastAsia"/>
+          <w:szCs w:val="21"/>
+        </w:rPr>
+        <w:t>driver</w:t>
+      </w:r>
+      <w:r>
+        <w:rPr>
+          <w:rFonts w:hint="eastAsia"/>
+          <w:szCs w:val="21"/>
+        </w:rPr>
+        <w:t>中</w:t>
+      </w:r>
+      <w:r>
+        <w:rPr>
+          <w:rFonts w:hint="eastAsia"/>
+          <w:szCs w:val="21"/>
+        </w:rPr>
+        <w:t>。</w:t>
+      </w:r>
+    </w:p>
+    <w:p>
+      <w:pPr>
+        <w:ind w:firstLine="420"/>
+        <w:rPr>
+          <w:rFonts w:hint="eastAsia"/>
+          <w:szCs w:val="21"/>
+        </w:rPr>
+      </w:pPr>
+      <w:r>
+        <w:rPr>
+          <w:szCs w:val="21"/>
+        </w:rPr>
+        <w:t>所以在实际测试时</w:t>
+      </w:r>
+      <w:r>
+        <w:rPr>
+          <w:rFonts w:hint="eastAsia"/>
+          <w:szCs w:val="21"/>
+        </w:rPr>
+        <w:t>，</w:t>
+      </w:r>
+      <w:r>
+        <w:rPr>
+          <w:szCs w:val="21"/>
+        </w:rPr>
+        <w:t>我们要注意这个问题</w:t>
+      </w:r>
+      <w:r>
+        <w:rPr>
+          <w:rFonts w:hint="eastAsia"/>
+          <w:szCs w:val="21"/>
+        </w:rPr>
+        <w:t>，</w:t>
+      </w:r>
+      <w:r>
+        <w:rPr>
+          <w:szCs w:val="21"/>
+        </w:rPr>
+        <w:t>要让</w:t>
+      </w:r>
+      <w:r>
+        <w:rPr>
+          <w:szCs w:val="21"/>
+        </w:rPr>
+        <w:t>sql</w:t>
+      </w:r>
+      <w:r>
+        <w:rPr>
+          <w:szCs w:val="21"/>
+        </w:rPr>
+        <w:t>语句完整的执行完</w:t>
+      </w:r>
+      <w:r>
+        <w:rPr>
+          <w:rFonts w:hint="eastAsia"/>
+          <w:szCs w:val="21"/>
+        </w:rPr>
+        <w:t>。</w:t>
+      </w:r>
     </w:p>
     <w:sectPr>
       <w:pgSz w:w="11906" w:h="16838"/>
@@ -1336,8 +2188,101 @@
       </w:pPr>
     </w:lvl>
   </w:abstractNum>
+  <w:abstractNum w:abstractNumId="1">
+    <w:nsid w:val="64887808"/>
+    <w:multiLevelType w:val="hybridMultilevel"/>
+    <w:tmpl w:val="7FA455C2"/>
+    <w:lvl w:ilvl="0" w:tplc="B324E8B2">
+      <w:start w:val="1"/>
+      <w:numFmt w:val="lowerLetter"/>
+      <w:lvlText w:val="%1)"/>
+      <w:lvlJc w:val="left"/>
+      <w:pPr>
+        <w:ind w:left="645" w:hanging="360"/>
+      </w:pPr>
+      <w:rPr>
+        <w:rFonts w:hint="default"/>
+        <w:i w:val="0"/>
+      </w:rPr>
+    </w:lvl>
+    <w:lvl w:ilvl="1" w:tplc="04090019" w:tentative="1">
+      <w:start w:val="1"/>
+      <w:numFmt w:val="lowerLetter"/>
+      <w:lvlText w:val="%2)"/>
+      <w:lvlJc w:val="left"/>
+      <w:pPr>
+        <w:ind w:left="1125" w:hanging="420"/>
+      </w:pPr>
+    </w:lvl>
+    <w:lvl w:ilvl="2" w:tplc="0409001B" w:tentative="1">
+      <w:start w:val="1"/>
+      <w:numFmt w:val="lowerRoman"/>
+      <w:lvlText w:val="%3."/>
+      <w:lvlJc w:val="right"/>
+      <w:pPr>
+        <w:ind w:left="1545" w:hanging="420"/>
+      </w:pPr>
+    </w:lvl>
+    <w:lvl w:ilvl="3" w:tplc="0409000F" w:tentative="1">
+      <w:start w:val="1"/>
+      <w:numFmt w:val="decimal"/>
+      <w:lvlText w:val="%4."/>
+      <w:lvlJc w:val="left"/>
+      <w:pPr>
+        <w:ind w:left="1965" w:hanging="420"/>
+      </w:pPr>
+    </w:lvl>
+    <w:lvl w:ilvl="4" w:tplc="04090019" w:tentative="1">
+      <w:start w:val="1"/>
+      <w:numFmt w:val="lowerLetter"/>
+      <w:lvlText w:val="%5)"/>
+      <w:lvlJc w:val="left"/>
+      <w:pPr>
+        <w:ind w:left="2385" w:hanging="420"/>
+      </w:pPr>
+    </w:lvl>
+    <w:lvl w:ilvl="5" w:tplc="0409001B" w:tentative="1">
+      <w:start w:val="1"/>
+      <w:numFmt w:val="lowerRoman"/>
+      <w:lvlText w:val="%6."/>
+      <w:lvlJc w:val="right"/>
+      <w:pPr>
+        <w:ind w:left="2805" w:hanging="420"/>
+      </w:pPr>
+    </w:lvl>
+    <w:lvl w:ilvl="6" w:tplc="0409000F" w:tentative="1">
+      <w:start w:val="1"/>
+      <w:numFmt w:val="decimal"/>
+      <w:lvlText w:val="%7."/>
+      <w:lvlJc w:val="left"/>
+      <w:pPr>
+        <w:ind w:left="3225" w:hanging="420"/>
+      </w:pPr>
+    </w:lvl>
+    <w:lvl w:ilvl="7" w:tplc="04090019" w:tentative="1">
+      <w:start w:val="1"/>
+      <w:numFmt w:val="lowerLetter"/>
+      <w:lvlText w:val="%8)"/>
+      <w:lvlJc w:val="left"/>
+      <w:pPr>
+        <w:ind w:left="3645" w:hanging="420"/>
+      </w:pPr>
+    </w:lvl>
+    <w:lvl w:ilvl="8" w:tplc="0409001B" w:tentative="1">
+      <w:start w:val="1"/>
+      <w:numFmt w:val="lowerRoman"/>
+      <w:lvlText w:val="%9."/>
+      <w:lvlJc w:val="right"/>
+      <w:pPr>
+        <w:ind w:left="4065" w:hanging="420"/>
+      </w:pPr>
+    </w:lvl>
+  </w:abstractNum>
   <w:num w:numId="1">
     <w:abstractNumId w:val="0"/>
+  </w:num>
+  <w:num w:numId="2">
+    <w:abstractNumId w:val="1"/>
   </w:num>
 </w:numbering>
 </file>
